--- a/dokumenter/Rapport/Design afsnit.docx
+++ b/dokumenter/Rapport/Design afsnit.docx
@@ -101,6 +101,32 @@
     </w:p>
     <w:p>
       <w:pPr>
+        <w:rPr>
+          <w:lang w:val="da-DK"/>
+        </w:rPr>
+      </w:pPr>
+      <w:r>
+        <w:rPr>
+          <w:lang w:val="da-DK"/>
+        </w:rPr>
+        <w:t xml:space="preserve">Der er to hovedpunkter designmæssigt. Det ene og det vigtigste er græsefladen. Da det er et program for børn skal den være simpel og let at bruge. Derudover skal den være tillokkende og flot for at holde børnenes interesse. </w:t>
+      </w:r>
+    </w:p>
+    <w:p>
+      <w:pPr>
+        <w:rPr>
+          <w:lang w:val="da-DK"/>
+        </w:rPr>
+      </w:pPr>
+      <w:r>
+        <w:rPr>
+          <w:lang w:val="da-DK"/>
+        </w:rPr>
+        <w:t>Det andet hovedpunkt er vores sudokugenerator. Den skal kunne generere korrekte løsbare sudokuer men samtidig skal det være tilfældigt genererede og det skal være muligt at tilføje flere sværhedgrader.</w:t>
+      </w:r>
+    </w:p>
+    <w:p>
+      <w:pPr>
         <w:pStyle w:val="Heading2"/>
         <w:rPr>
           <w:lang w:val="da-DK"/>
@@ -277,7 +303,14 @@
         <w:rPr>
           <w:lang w:val="da-DK"/>
         </w:rPr>
-        <w:t xml:space="preserve">Det grafiske design er en væsentlig den af vores projekt. Da det skal appelere til børn er det meget vigtigt at brugerne kan lide det og føler det imødekommende. Dette kan dog kun afgøres i brugertest, men det er muligt at gøre tingene simple, men flotte før det er muligt at teste det. </w:t>
+        <w:t xml:space="preserve">Det grafiske design er en væsentlig den af vores projekt. Da det skal appelere til børn er det meget vigtigt at brugerne kan lide det og føler det imødekommende. Dette kan dog kun afgøres i brugertest, </w:t>
+      </w:r>
+      <w:r>
+        <w:rPr>
+          <w:lang w:val="da-DK"/>
+        </w:rPr>
+        <w:lastRenderedPageBreak/>
+        <w:t xml:space="preserve">men det er muligt at gøre tingene simple, men flotte før det er muligt at teste det. </w:t>
       </w:r>
       <w:r>
         <w:rPr>
@@ -348,7 +381,6 @@
         <w:rPr>
           <w:lang w:val="da-DK"/>
         </w:rPr>
-        <w:lastRenderedPageBreak/>
         <w:t>Sudoku</w:t>
       </w:r>
     </w:p>
